--- a/Plan van aanpak.docx
+++ b/Plan van aanpak.docx
@@ -78,7 +78,26 @@
         <w:rPr>
           <w:rFonts w:asciiTheme="majorHAnsi" w:hAnsiTheme="majorHAnsi" w:cstheme="majorHAnsi"/>
         </w:rPr>
-        <w:t xml:space="preserve">vak wedstrijd. </w:t>
+        <w:t>vak wedstrijd.</w:t>
+      </w:r>
+    </w:p>
+    <w:p>
+      <w:pPr>
+        <w:rPr>
+          <w:rFonts w:asciiTheme="majorHAnsi" w:hAnsiTheme="majorHAnsi" w:cstheme="majorHAnsi"/>
+        </w:rPr>
+      </w:pPr>
+      <w:r>
+        <w:rPr>
+          <w:rFonts w:asciiTheme="majorHAnsi" w:hAnsiTheme="majorHAnsi" w:cstheme="majorHAnsi"/>
+        </w:rPr>
+        <w:t>Voor de opleiding applicatie en -mediaontwikkeling i</w:t>
+      </w:r>
+      <w:r>
+        <w:rPr>
+          <w:rFonts w:asciiTheme="majorHAnsi" w:hAnsiTheme="majorHAnsi" w:cstheme="majorHAnsi"/>
+        </w:rPr>
+        <w:t xml:space="preserve"> </w:t>
       </w:r>
     </w:p>
     <w:p>
@@ -235,20 +254,87 @@
         <w:rPr>
           <w:rFonts w:asciiTheme="majorHAnsi" w:hAnsiTheme="majorHAnsi" w:cstheme="majorHAnsi"/>
         </w:rPr>
-        <w:t>Er is 1 persoon gevraagd om dit gehele project te ontwikkelen, de persoon die dit gaat doen is Stijn Stroeve. Er is maar 1 persoon gevraagd omdat het een kleinschalig project is die erg makkelijk en snel gedaan worden door 1 persoon.</w:t>
-      </w:r>
-    </w:p>
-    <w:p>
-      <w:pPr>
-        <w:rPr>
-          <w:rFonts w:asciiTheme="majorHAnsi" w:hAnsiTheme="majorHAnsi" w:cstheme="majorHAnsi"/>
-        </w:rPr>
-      </w:pPr>
-      <w:r>
-        <w:rPr>
-          <w:rFonts w:asciiTheme="majorHAnsi" w:hAnsiTheme="majorHAnsi" w:cstheme="majorHAnsi"/>
-        </w:rPr>
-        <w:t>Voor dit project is er maar 1 persoon. Ook word er nauw samengewerkt met de andere jongens van de groep.</w:t>
+        <w:t>Voor dit project is er maar 1 persoon</w:t>
+      </w:r>
+      <w:r>
+        <w:rPr>
+          <w:rFonts w:asciiTheme="majorHAnsi" w:hAnsiTheme="majorHAnsi" w:cstheme="majorHAnsi"/>
+        </w:rPr>
+        <w:t xml:space="preserve"> aangewezen</w:t>
+      </w:r>
+      <w:r>
+        <w:rPr>
+          <w:rFonts w:asciiTheme="majorHAnsi" w:hAnsiTheme="majorHAnsi" w:cstheme="majorHAnsi"/>
+        </w:rPr>
+        <w:t>.</w:t>
+      </w:r>
+      <w:r>
+        <w:rPr>
+          <w:rFonts w:asciiTheme="majorHAnsi" w:hAnsiTheme="majorHAnsi" w:cstheme="majorHAnsi"/>
+        </w:rPr>
+        <w:t xml:space="preserve"> E</w:t>
+      </w:r>
+      <w:r>
+        <w:rPr>
+          <w:rFonts w:asciiTheme="majorHAnsi" w:hAnsiTheme="majorHAnsi" w:cstheme="majorHAnsi"/>
+        </w:rPr>
+        <w:t>r</w:t>
+      </w:r>
+      <w:r>
+        <w:rPr>
+          <w:rFonts w:asciiTheme="majorHAnsi" w:hAnsiTheme="majorHAnsi" w:cstheme="majorHAnsi"/>
+        </w:rPr>
+        <w:t xml:space="preserve"> word wel</w:t>
+      </w:r>
+      <w:r>
+        <w:rPr>
+          <w:rFonts w:asciiTheme="majorHAnsi" w:hAnsiTheme="majorHAnsi" w:cstheme="majorHAnsi"/>
+        </w:rPr>
+        <w:t xml:space="preserve"> nauw samengewerkt </w:t>
+      </w:r>
+      <w:proofErr w:type="spellStart"/>
+      <w:r>
+        <w:rPr>
+          <w:rFonts w:asciiTheme="majorHAnsi" w:hAnsiTheme="majorHAnsi" w:cstheme="majorHAnsi"/>
+        </w:rPr>
+        <w:t>met</w:t>
+      </w:r>
+      <w:proofErr w:type="spellEnd"/>
+      <w:r>
+        <w:rPr>
+          <w:rFonts w:asciiTheme="majorHAnsi" w:hAnsiTheme="majorHAnsi" w:cstheme="majorHAnsi"/>
+        </w:rPr>
+        <w:t xml:space="preserve"> de andere </w:t>
+      </w:r>
+      <w:r>
+        <w:rPr>
+          <w:rFonts w:asciiTheme="majorHAnsi" w:hAnsiTheme="majorHAnsi" w:cstheme="majorHAnsi"/>
+        </w:rPr>
+        <w:t xml:space="preserve">leden </w:t>
+      </w:r>
+      <w:r>
+        <w:rPr>
+          <w:rFonts w:asciiTheme="majorHAnsi" w:hAnsiTheme="majorHAnsi" w:cstheme="majorHAnsi"/>
+        </w:rPr>
+        <w:t>van</w:t>
+      </w:r>
+      <w:r>
+        <w:rPr>
+          <w:rFonts w:asciiTheme="majorHAnsi" w:hAnsiTheme="majorHAnsi" w:cstheme="majorHAnsi"/>
+        </w:rPr>
+        <w:t xml:space="preserve"> onze groep, maar niet teveel om ervoor te zorgen dat iedereen zijn eigen talenten kan laten zien</w:t>
+      </w:r>
+      <w:r>
+        <w:rPr>
+          <w:rFonts w:asciiTheme="majorHAnsi" w:hAnsiTheme="majorHAnsi" w:cstheme="majorHAnsi"/>
+        </w:rPr>
+        <w:t>.</w:t>
+      </w:r>
+      <w:r>
+        <w:rPr>
+          <w:rFonts w:asciiTheme="majorHAnsi" w:hAnsiTheme="majorHAnsi" w:cstheme="majorHAnsi"/>
+        </w:rPr>
+        <w:t xml:space="preserve"> Het is een kleinschalig project dus is het met 1 persoon goed te doen.</w:t>
       </w:r>
     </w:p>
     <w:p>
@@ -275,164 +361,122 @@
     </w:p>
     <w:p>
       <w:pPr>
-        <w:rPr>
-          <w:rFonts w:asciiTheme="majorHAnsi" w:hAnsiTheme="majorHAnsi" w:cstheme="majorHAnsi"/>
-        </w:rPr>
-      </w:pPr>
-      <w:r>
-        <w:rPr>
-          <w:rFonts w:asciiTheme="majorHAnsi" w:hAnsiTheme="majorHAnsi" w:cstheme="majorHAnsi"/>
-        </w:rPr>
-        <w:t xml:space="preserve">De hoofdfunctionaliteit van het project is het eenvoudig berekenen van scores van vak wedstrijden. </w:t>
-      </w:r>
-      <w:r>
-        <w:rPr>
-          <w:rFonts w:asciiTheme="majorHAnsi" w:hAnsiTheme="majorHAnsi" w:cstheme="majorHAnsi"/>
-        </w:rPr>
-        <w:t>De beoordeling van een wedstrijd kan gebeuren in 3 soorten beoordelings-aspecten:</w:t>
-      </w:r>
-    </w:p>
-    <w:p>
-      <w:pPr>
-        <w:pStyle w:val="Kop1"/>
-        <w:rPr>
-          <w:rFonts w:cstheme="majorHAnsi"/>
-        </w:rPr>
-      </w:pPr>
-      <w:r>
-        <w:rPr>
-          <w:rFonts w:cstheme="majorHAnsi"/>
-        </w:rPr>
-        <w:t>Project</w:t>
-      </w:r>
-      <w:r>
-        <w:rPr>
-          <w:rFonts w:cstheme="majorHAnsi"/>
-        </w:rPr>
-        <w:t xml:space="preserve"> fasering</w:t>
-      </w:r>
-    </w:p>
-    <w:p>
-      <w:pPr>
-        <w:rPr>
-          <w:rFonts w:asciiTheme="majorHAnsi" w:hAnsiTheme="majorHAnsi" w:cstheme="majorHAnsi"/>
-        </w:rPr>
-      </w:pPr>
-      <w:r>
-        <w:rPr>
-          <w:rFonts w:asciiTheme="majorHAnsi" w:hAnsiTheme="majorHAnsi" w:cstheme="majorHAnsi"/>
-        </w:rPr>
-        <w:t>Er zijn een altijd fases die het project moet doorlopen om tot een goed resultaat te leiden.</w:t>
-      </w:r>
-    </w:p>
-    <w:p>
-      <w:pPr>
         <w:pStyle w:val="Kop2"/>
-        <w:rPr>
-          <w:rFonts w:cstheme="majorHAnsi"/>
-        </w:rPr>
-      </w:pPr>
-      <w:r>
-        <w:rPr>
-          <w:rFonts w:cstheme="majorHAnsi"/>
-        </w:rPr>
-        <w:t>Initiële fase</w:t>
-      </w:r>
-    </w:p>
-    <w:p>
-      <w:pPr>
-        <w:rPr>
-          <w:rFonts w:asciiTheme="majorHAnsi" w:hAnsiTheme="majorHAnsi" w:cstheme="majorHAnsi"/>
-        </w:rPr>
-      </w:pPr>
-      <w:r>
-        <w:rPr>
-          <w:rFonts w:asciiTheme="majorHAnsi" w:hAnsiTheme="majorHAnsi" w:cstheme="majorHAnsi"/>
-        </w:rPr>
-        <w:t>In deze fase worden het plan van aanpak geschreven. Deze fase duurt ongeveer 60 minuten.</w:t>
+      </w:pPr>
+      <w:r>
+        <w:t>Hoofdfunctionaliteit</w:t>
+      </w:r>
+    </w:p>
+    <w:p>
+      <w:pPr>
+        <w:rPr>
+          <w:rFonts w:asciiTheme="majorHAnsi" w:hAnsiTheme="majorHAnsi" w:cstheme="majorHAnsi"/>
+        </w:rPr>
+      </w:pPr>
+      <w:r>
+        <w:rPr>
+          <w:rFonts w:asciiTheme="majorHAnsi" w:hAnsiTheme="majorHAnsi" w:cstheme="majorHAnsi"/>
+        </w:rPr>
+        <w:t>De hoofdfunctionaliteit van het project is het</w:t>
+      </w:r>
+      <w:r>
+        <w:rPr>
+          <w:rFonts w:asciiTheme="majorHAnsi" w:hAnsiTheme="majorHAnsi" w:cstheme="majorHAnsi"/>
+        </w:rPr>
+        <w:t xml:space="preserve"> laten zien van nummers uit de top 2000. </w:t>
+      </w:r>
+      <w:r>
+        <w:rPr>
+          <w:rFonts w:asciiTheme="majorHAnsi" w:hAnsiTheme="majorHAnsi" w:cstheme="majorHAnsi"/>
+        </w:rPr>
+        <w:t>Deze nummers moeten gesorteerd kunnen worden op jaar van de keer dat ze in de top 2000 stonden.</w:t>
       </w:r>
     </w:p>
     <w:p>
       <w:pPr>
         <w:pStyle w:val="Kop2"/>
-        <w:rPr>
-          <w:rFonts w:cstheme="majorHAnsi"/>
-        </w:rPr>
-      </w:pPr>
-      <w:r>
-        <w:rPr>
-          <w:rFonts w:cstheme="majorHAnsi"/>
-        </w:rPr>
-        <w:t>Ontwerpfase</w:t>
-      </w:r>
-    </w:p>
-    <w:p>
-      <w:pPr>
-        <w:rPr>
-          <w:rFonts w:asciiTheme="majorHAnsi" w:hAnsiTheme="majorHAnsi" w:cstheme="majorHAnsi"/>
-        </w:rPr>
-      </w:pPr>
-      <w:r>
-        <w:rPr>
-          <w:rFonts w:asciiTheme="majorHAnsi" w:hAnsiTheme="majorHAnsi" w:cstheme="majorHAnsi"/>
-        </w:rPr>
-        <w:t xml:space="preserve">In de ontwerp fase word het ontwerp van de webapplicatie gemaakt doormiddel van </w:t>
-      </w:r>
-      <w:proofErr w:type="spellStart"/>
-      <w:r>
-        <w:rPr>
-          <w:rFonts w:asciiTheme="majorHAnsi" w:hAnsiTheme="majorHAnsi" w:cstheme="majorHAnsi"/>
-        </w:rPr>
-        <w:t>mockup</w:t>
-      </w:r>
-      <w:r>
-        <w:rPr>
-          <w:rFonts w:asciiTheme="majorHAnsi" w:hAnsiTheme="majorHAnsi" w:cstheme="majorHAnsi"/>
-        </w:rPr>
-        <w:t>s</w:t>
-      </w:r>
-      <w:proofErr w:type="spellEnd"/>
-      <w:r>
-        <w:rPr>
-          <w:rFonts w:asciiTheme="majorHAnsi" w:hAnsiTheme="majorHAnsi" w:cstheme="majorHAnsi"/>
-        </w:rPr>
-        <w:t>.</w:t>
-      </w:r>
-      <w:r>
-        <w:rPr>
-          <w:rFonts w:asciiTheme="majorHAnsi" w:hAnsiTheme="majorHAnsi" w:cstheme="majorHAnsi"/>
-        </w:rPr>
-        <w:t xml:space="preserve"> </w:t>
-      </w:r>
-      <w:r>
-        <w:rPr>
-          <w:rFonts w:asciiTheme="majorHAnsi" w:hAnsiTheme="majorHAnsi" w:cstheme="majorHAnsi"/>
-        </w:rPr>
-        <w:t>Deze fase duurt ongeveer</w:t>
-      </w:r>
-      <w:r>
-        <w:rPr>
-          <w:rFonts w:asciiTheme="majorHAnsi" w:hAnsiTheme="majorHAnsi" w:cstheme="majorHAnsi"/>
-        </w:rPr>
-        <w:t xml:space="preserve"> </w:t>
-      </w:r>
-      <w:r>
-        <w:rPr>
-          <w:rFonts w:asciiTheme="majorHAnsi" w:hAnsiTheme="majorHAnsi" w:cstheme="majorHAnsi"/>
-        </w:rPr>
-        <w:t>20</w:t>
-      </w:r>
-      <w:r>
-        <w:rPr>
-          <w:rFonts w:asciiTheme="majorHAnsi" w:hAnsiTheme="majorHAnsi" w:cstheme="majorHAnsi"/>
-        </w:rPr>
-        <w:t xml:space="preserve"> minuten.</w:t>
+      </w:pPr>
+      <w:r>
+        <w:t>Registreren</w:t>
+      </w:r>
+    </w:p>
+    <w:p>
+      <w:pPr>
+        <w:rPr>
+          <w:rFonts w:asciiTheme="majorHAnsi" w:hAnsiTheme="majorHAnsi" w:cstheme="majorHAnsi"/>
+        </w:rPr>
+      </w:pPr>
+      <w:r>
+        <w:rPr>
+          <w:rFonts w:asciiTheme="majorHAnsi" w:hAnsiTheme="majorHAnsi" w:cstheme="majorHAnsi"/>
+        </w:rPr>
+        <w:t>Een gebruiker moet zich kunnen registeren voor een account en in kunnen loggen op dit account. Met het account</w:t>
+      </w:r>
+      <w:r>
+        <w:rPr>
+          <w:rFonts w:asciiTheme="majorHAnsi" w:hAnsiTheme="majorHAnsi" w:cstheme="majorHAnsi"/>
+        </w:rPr>
+        <w:t xml:space="preserve"> zelf kan niks gedaan worden.</w:t>
+      </w:r>
+    </w:p>
+    <w:p>
+      <w:pPr>
+        <w:pStyle w:val="Kop2"/>
+      </w:pPr>
+      <w:r>
+        <w:t>Administrator</w:t>
       </w:r>
       <w:bookmarkStart w:id="0" w:name="_GoBack"/>
       <w:bookmarkEnd w:id="0"/>
     </w:p>
     <w:p>
       <w:pPr>
+        <w:rPr>
+          <w:rFonts w:asciiTheme="majorHAnsi" w:hAnsiTheme="majorHAnsi" w:cstheme="majorHAnsi"/>
+        </w:rPr>
+      </w:pPr>
+      <w:r>
+        <w:rPr>
+          <w:rFonts w:asciiTheme="majorHAnsi" w:hAnsiTheme="majorHAnsi" w:cstheme="majorHAnsi"/>
+        </w:rPr>
+        <w:t>Als administrator moeten gebruikers ingezien kunnen worden, worden verwijderd en aangepast kunnen worden.</w:t>
+      </w:r>
+    </w:p>
+    <w:p>
+      <w:pPr>
+        <w:pStyle w:val="Kop1"/>
+        <w:rPr>
+          <w:rFonts w:cstheme="majorHAnsi"/>
+        </w:rPr>
+      </w:pPr>
+      <w:r>
+        <w:rPr>
+          <w:rFonts w:cstheme="majorHAnsi"/>
+        </w:rPr>
+        <w:t>Project</w:t>
+      </w:r>
+      <w:r>
+        <w:rPr>
+          <w:rFonts w:cstheme="majorHAnsi"/>
+        </w:rPr>
+        <w:t xml:space="preserve"> fasering</w:t>
+      </w:r>
+    </w:p>
+    <w:p>
+      <w:pPr>
+        <w:rPr>
+          <w:rFonts w:asciiTheme="majorHAnsi" w:hAnsiTheme="majorHAnsi" w:cstheme="majorHAnsi"/>
+        </w:rPr>
+      </w:pPr>
+      <w:r>
+        <w:rPr>
+          <w:rFonts w:asciiTheme="majorHAnsi" w:hAnsiTheme="majorHAnsi" w:cstheme="majorHAnsi"/>
+        </w:rPr>
+        <w:t>Er zijn een altijd fases die het project moet doorlopen om tot een goed resultaat te leiden.</w:t>
+      </w:r>
+    </w:p>
+    <w:p>
+      <w:pPr>
         <w:pStyle w:val="Kop2"/>
         <w:rPr>
           <w:rFonts w:cstheme="majorHAnsi"/>
@@ -443,6 +487,110 @@
           <w:rFonts w:cstheme="majorHAnsi"/>
         </w:rPr>
         <w:lastRenderedPageBreak/>
+        <w:t>Initiële fase</w:t>
+      </w:r>
+    </w:p>
+    <w:p>
+      <w:pPr>
+        <w:rPr>
+          <w:rFonts w:asciiTheme="majorHAnsi" w:hAnsiTheme="majorHAnsi" w:cstheme="majorHAnsi"/>
+        </w:rPr>
+      </w:pPr>
+      <w:r>
+        <w:rPr>
+          <w:rFonts w:asciiTheme="majorHAnsi" w:hAnsiTheme="majorHAnsi" w:cstheme="majorHAnsi"/>
+        </w:rPr>
+        <w:t>In deze fase worden het plan van aanpak geschreven. Deze fase duurt ongeveer 60 minuten.</w:t>
+      </w:r>
+    </w:p>
+    <w:p>
+      <w:pPr>
+        <w:pStyle w:val="Kop2"/>
+        <w:rPr>
+          <w:rFonts w:cstheme="majorHAnsi"/>
+        </w:rPr>
+      </w:pPr>
+      <w:r>
+        <w:rPr>
+          <w:rFonts w:cstheme="majorHAnsi"/>
+        </w:rPr>
+        <w:t>Ontwerpfase</w:t>
+      </w:r>
+    </w:p>
+    <w:p>
+      <w:pPr>
+        <w:rPr>
+          <w:rFonts w:asciiTheme="majorHAnsi" w:hAnsiTheme="majorHAnsi" w:cstheme="majorHAnsi"/>
+        </w:rPr>
+      </w:pPr>
+      <w:r>
+        <w:rPr>
+          <w:rFonts w:asciiTheme="majorHAnsi" w:hAnsiTheme="majorHAnsi" w:cstheme="majorHAnsi"/>
+        </w:rPr>
+        <w:t xml:space="preserve">In de ontwerp fase word het ontwerp van de webapplicatie gemaakt doormiddel van </w:t>
+      </w:r>
+      <w:proofErr w:type="spellStart"/>
+      <w:r>
+        <w:rPr>
+          <w:rFonts w:asciiTheme="majorHAnsi" w:hAnsiTheme="majorHAnsi" w:cstheme="majorHAnsi"/>
+        </w:rPr>
+        <w:t>mockup</w:t>
+      </w:r>
+      <w:r>
+        <w:rPr>
+          <w:rFonts w:asciiTheme="majorHAnsi" w:hAnsiTheme="majorHAnsi" w:cstheme="majorHAnsi"/>
+        </w:rPr>
+        <w:t>s</w:t>
+      </w:r>
+      <w:proofErr w:type="spellEnd"/>
+      <w:r>
+        <w:rPr>
+          <w:rFonts w:asciiTheme="majorHAnsi" w:hAnsiTheme="majorHAnsi" w:cstheme="majorHAnsi"/>
+        </w:rPr>
+        <w:t>.</w:t>
+      </w:r>
+      <w:r>
+        <w:rPr>
+          <w:rFonts w:asciiTheme="majorHAnsi" w:hAnsiTheme="majorHAnsi" w:cstheme="majorHAnsi"/>
+        </w:rPr>
+        <w:t xml:space="preserve"> </w:t>
+      </w:r>
+      <w:r>
+        <w:rPr>
+          <w:rFonts w:asciiTheme="majorHAnsi" w:hAnsiTheme="majorHAnsi" w:cstheme="majorHAnsi"/>
+        </w:rPr>
+        <w:t>Deze fase duurt ongeveer</w:t>
+      </w:r>
+      <w:r>
+        <w:rPr>
+          <w:rFonts w:asciiTheme="majorHAnsi" w:hAnsiTheme="majorHAnsi" w:cstheme="majorHAnsi"/>
+        </w:rPr>
+        <w:t xml:space="preserve"> </w:t>
+      </w:r>
+      <w:r>
+        <w:rPr>
+          <w:rFonts w:asciiTheme="majorHAnsi" w:hAnsiTheme="majorHAnsi" w:cstheme="majorHAnsi"/>
+        </w:rPr>
+        <w:t>20</w:t>
+      </w:r>
+      <w:r>
+        <w:rPr>
+          <w:rFonts w:asciiTheme="majorHAnsi" w:hAnsiTheme="majorHAnsi" w:cstheme="majorHAnsi"/>
+        </w:rPr>
+        <w:t xml:space="preserve"> minuten.</w:t>
+      </w:r>
+    </w:p>
+    <w:p>
+      <w:pPr>
+        <w:pStyle w:val="Kop2"/>
+        <w:rPr>
+          <w:rFonts w:cstheme="majorHAnsi"/>
+        </w:rPr>
+      </w:pPr>
+      <w:r>
+        <w:rPr>
+          <w:rFonts w:cstheme="majorHAnsi"/>
+        </w:rPr>
         <w:t>Bouwfase</w:t>
       </w:r>
     </w:p>
@@ -2528,7 +2676,7 @@
 </file>
 
 <file path=customXml/itemProps1.xml><?xml version="1.0" encoding="utf-8"?>
-<ds:datastoreItem xmlns:ds="http://schemas.openxmlformats.org/officeDocument/2006/customXml" ds:itemID="{DF4E48D0-8F13-465A-8392-293E39010036}">
+<ds:datastoreItem xmlns:ds="http://schemas.openxmlformats.org/officeDocument/2006/customXml" ds:itemID="{7AB73F64-333C-47FC-B836-20B0AFF43DA7}">
   <ds:schemaRefs>
     <ds:schemaRef ds:uri="http://schemas.openxmlformats.org/officeDocument/2006/bibliography"/>
   </ds:schemaRefs>
